--- a/APIs Help file.docx
+++ b/APIs Help file.docx
@@ -4367,7 +4367,13 @@
         <w:t xml:space="preserve">Download the TSB API Test from the Repository </w:t>
       </w:r>
       <w:r>
-        <w:t>()</w:t>
+        <w:t>(</w:t>
+      </w:r>
+      <w:r>
+        <w:t>https://github.com/Dee331/TSB-APIs</w:t>
+      </w:r>
+      <w:r>
+        <w:t>)</w:t>
       </w:r>
     </w:p>
     <w:p>
@@ -5175,6 +5181,9 @@
       </w:pPr>
       <w:r>
         <w:t>Run the API Collection</w:t>
+      </w:r>
+      <w:r>
+        <w:t xml:space="preserve"> with an Environment</w:t>
       </w:r>
     </w:p>
     <w:p>
